--- a/Redetext_Weinb_5BHIT.docx
+++ b/Redetext_Weinb_5BHIT.docx
@@ -218,15 +218,27 @@
         <w:t>mussten innerhalb von 18 Monaten zusperren</w:t>
       </w:r>
     </w:p>
-    <w:p/>
     <w:p>
       <w:pPr>
         <w:rPr>
-          <w:b/>
+          <w:color w:val="FF0000"/>
         </w:rPr>
       </w:pPr>
       <w:r>
         <w:rPr>
+          <w:color w:val="FF0000"/>
+        </w:rPr>
+        <w:t>Folien-Wechsel</w:t>
+      </w:r>
+    </w:p>
+    <w:p>
+      <w:pPr>
+        <w:rPr>
+          <w:b/>
+        </w:rPr>
+      </w:pPr>
+      <w:r>
+        <w:rPr>
           <w:b/>
         </w:rPr>
         <w:t>Disaster Recovery Plan</w:t>
@@ -531,17 +543,35 @@
     <w:p>
       <w:pPr>
         <w:rPr>
-          <w:b/>
+          <w:color w:val="FF0000"/>
         </w:rPr>
       </w:pPr>
       <w:r>
         <w:rPr>
+          <w:color w:val="FF0000"/>
+        </w:rPr>
+        <w:t>Folien-Wechsel</w:t>
+      </w:r>
+    </w:p>
+    <w:p>
+      <w:pPr>
+        <w:rPr>
+          <w:b/>
+        </w:rPr>
+      </w:pPr>
+      <w:r>
+        <w:rPr>
           <w:b/>
         </w:rPr>
         <w:t>Business Continuity</w:t>
       </w:r>
     </w:p>
     <w:p>
+      <w:pPr>
+        <w:rPr>
+          <w:color w:val="FF0000"/>
+        </w:rPr>
+      </w:pPr>
       <w:r>
         <w:rPr>
           <w:b/>
@@ -652,12 +682,22 @@
       </w:r>
       <w:r>
         <w:t>.</w:t>
+      </w:r>
+      <w:r>
+        <w:t xml:space="preserve"> </w:t>
+      </w:r>
+      <w:r>
+        <w:rPr>
+          <w:color w:val="FF0000"/>
+        </w:rPr>
+        <w:t>Folien-Wechsel</w:t>
       </w:r>
     </w:p>
     <w:p/>
     <w:p/>
     <w:p/>
     <w:p/>
+    <w:p/>
     <w:p>
       <w:pPr>
         <w:rPr>
@@ -668,7 +708,6 @@
         <w:rPr>
           <w:b/>
         </w:rPr>
-        <w:lastRenderedPageBreak/>
         <w:t>Was ist eigentlich eine Katastrophe?</w:t>
       </w:r>
     </w:p>
@@ -792,8 +831,22 @@
       <w:r>
         <w:t xml:space="preserve"> Auswirkung.</w:t>
       </w:r>
-    </w:p>
-    <w:p>
+      <w:r>
+        <w:t xml:space="preserve"> </w:t>
+      </w:r>
+      <w:r>
+        <w:rPr>
+          <w:color w:val="FF0000"/>
+        </w:rPr>
+        <w:t>Folien-Wechsel</w:t>
+      </w:r>
+    </w:p>
+    <w:p>
+      <w:pPr>
+        <w:rPr>
+          <w:color w:val="FF0000"/>
+        </w:rPr>
+      </w:pPr>
       <w:r>
         <w:t>Grafik, Risikoanalyse,</w:t>
       </w:r>
@@ -806,6 +859,15 @@
       <w:r>
         <w:t>, Ansicht, was alles passieren kann</w:t>
       </w:r>
+      <w:r>
+        <w:t xml:space="preserve"> </w:t>
+      </w:r>
+      <w:r>
+        <w:rPr>
+          <w:color w:val="FF0000"/>
+        </w:rPr>
+        <w:t>Folien-Wechsel</w:t>
+      </w:r>
     </w:p>
     <w:p/>
     <w:p>
@@ -1000,6 +1062,15 @@
       <w:r>
         <w:t>ist.</w:t>
       </w:r>
+      <w:r>
+        <w:t xml:space="preserve"> </w:t>
+      </w:r>
+      <w:r>
+        <w:rPr>
+          <w:color w:val="FF0000"/>
+        </w:rPr>
+        <w:t>Folien-Wechsel</w:t>
+      </w:r>
     </w:p>
     <w:p/>
     <w:p>
@@ -1196,10 +1267,14 @@
       <w:r>
         <w:t>.</w:t>
       </w:r>
-    </w:p>
-    <w:p>
-      <w:r>
-        <w:br w:type="page"/>
+      <w:r>
+        <w:t xml:space="preserve"> </w:t>
+      </w:r>
+      <w:r>
+        <w:rPr>
+          <w:color w:val="FF0000"/>
+        </w:rPr>
+        <w:t>Folien-Wechsel</w:t>
       </w:r>
     </w:p>
     <w:p>
@@ -1319,6 +1394,15 @@
       <w:r>
         <w:t>, angepasst an den Bedarfsfall.</w:t>
       </w:r>
+      <w:r>
+        <w:t xml:space="preserve"> </w:t>
+      </w:r>
+      <w:r>
+        <w:rPr>
+          <w:color w:val="FF0000"/>
+        </w:rPr>
+        <w:t>Folien-Wechsel</w:t>
+      </w:r>
     </w:p>
     <w:p>
       <w:pPr>
@@ -1332,6 +1416,12 @@
         </w:rPr>
         <w:t>Cluster und deren Vorteile</w:t>
       </w:r>
+      <w:r>
+        <w:rPr>
+          <w:b/>
+        </w:rPr>
+        <w:t>, Schaffung eines zuverlässigen systems</w:t>
+      </w:r>
     </w:p>
     <w:p>
       <w:r>
@@ -1476,10 +1566,15 @@
         <w:t xml:space="preserve"> zu bewerkstelligen.</w:t>
       </w:r>
       <w:r>
-        <w:t>s</w:t>
-      </w:r>
-    </w:p>
-    <w:p/>
+        <w:t xml:space="preserve"> </w:t>
+      </w:r>
+      <w:r>
+        <w:rPr>
+          <w:color w:val="FF0000"/>
+        </w:rPr>
+        <w:t>Folien-Wechsel</w:t>
+      </w:r>
+    </w:p>
     <w:p>
       <w:pPr>
         <w:rPr>
@@ -1492,6 +1587,12 @@
         </w:rPr>
         <w:t>Wieso DR</w:t>
       </w:r>
+      <w:r>
+        <w:rPr>
+          <w:b/>
+        </w:rPr>
+        <w:t xml:space="preserve"> schaffung eines zuv sys</w:t>
+      </w:r>
     </w:p>
     <w:p>
       <w:r>
@@ -1641,6 +1742,15 @@
       <w:r>
         <w:t xml:space="preserve"> sind.</w:t>
       </w:r>
+      <w:r>
+        <w:t xml:space="preserve"> </w:t>
+      </w:r>
+      <w:r>
+        <w:rPr>
+          <w:color w:val="FF0000"/>
+        </w:rPr>
+        <w:t>Folien-Wechsel</w:t>
+      </w:r>
     </w:p>
     <w:p>
       <w:r>
@@ -1834,6 +1944,14 @@
       </w:r>
       <w:r>
         <w:t>en Zugriff auf Daten</w:t>
+      </w:r>
+    </w:p>
+    <w:p>
+      <w:r>
+        <w:rPr>
+          <w:color w:val="FF0000"/>
+        </w:rPr>
+        <w:t>Folien-Wechsel</w:t>
       </w:r>
     </w:p>
     <w:p>
@@ -1856,6 +1974,31 @@
       </w:r>
     </w:p>
     <w:p>
+      <w:pPr>
+        <w:rPr>
+          <w:b/>
+        </w:rPr>
+      </w:pPr>
+      <w:r>
+        <w:rPr>
+          <w:b/>
+        </w:rPr>
+        <w:t xml:space="preserve">Grafik, </w:t>
+      </w:r>
+      <w:r>
+        <w:rPr>
+          <w:b/>
+        </w:rPr>
+        <w:t xml:space="preserve">Zusammenhang Kosten/Recovery Time </w:t>
+      </w:r>
+      <w:r>
+        <w:rPr>
+          <w:color w:val="FF0000"/>
+        </w:rPr>
+        <w:t>Folien-Wechsel</w:t>
+      </w:r>
+    </w:p>
+    <w:p>
       <w:r>
         <w:t xml:space="preserve">Stufensystem, von Userzusammenschluss </w:t>
       </w:r>
@@ -2072,6 +2215,15 @@
       <w:r>
         <w:t>.</w:t>
       </w:r>
+      <w:r>
+        <w:t xml:space="preserve"> </w:t>
+      </w:r>
+      <w:r>
+        <w:rPr>
+          <w:color w:val="FF0000"/>
+        </w:rPr>
+        <w:t>Folien-Wechsel</w:t>
+      </w:r>
     </w:p>
     <w:p>
       <w:pPr>
@@ -2103,10 +2255,16 @@
         <w:rPr>
           <w:b/>
         </w:rPr>
-        <w:t>, langlebige Speichermedien</w:t>
-      </w:r>
-      <w:r>
-        <w:t xml:space="preserve"> wie z.B. </w:t>
+        <w:t>, Speichermedien</w:t>
+      </w:r>
+      <w:r>
+        <w:t xml:space="preserve"> </w:t>
+      </w:r>
+      <w:r>
+        <w:t xml:space="preserve">für große Daten </w:t>
+      </w:r>
+      <w:r>
+        <w:t xml:space="preserve">wie z.B. </w:t>
       </w:r>
       <w:r>
         <w:rPr>
@@ -2274,6 +2432,15 @@
       <w:r>
         <w:t>IBMs Peer-to-Peer TotalStorage Virtual Tape Server oder Oracles VMS Clustering</w:t>
       </w:r>
+      <w:r>
+        <w:t xml:space="preserve">  </w:t>
+      </w:r>
+      <w:r>
+        <w:rPr>
+          <w:color w:val="FF0000"/>
+        </w:rPr>
+        <w:t>Folien-Wechsel</w:t>
+      </w:r>
     </w:p>
     <w:p>
       <w:r>
@@ -2492,6 +2659,15 @@
       <w:r>
         <w:t>.</w:t>
       </w:r>
+      <w:r>
+        <w:t xml:space="preserve"> </w:t>
+      </w:r>
+      <w:r>
+        <w:rPr>
+          <w:color w:val="FF0000"/>
+        </w:rPr>
+        <w:t>Folien-Wechsel</w:t>
+      </w:r>
     </w:p>
     <w:p>
       <w:pPr>
@@ -2582,7 +2758,11 @@
         <w:t xml:space="preserve"> </w:t>
       </w:r>
       <w:r>
-        <w:t xml:space="preserve">Tier 6 erfordert eine Form von Disk Mirroring zu einem Remoteserver, hierfür gibt es verschiedenste synchrone oder asynchrone Implementierungen von </w:t>
+        <w:t xml:space="preserve">Tier 6 erfordert eine Form von Disk Mirroring zu </w:t>
+      </w:r>
+      <w:r>
+        <w:lastRenderedPageBreak/>
+        <w:t xml:space="preserve">einem Remoteserver, hierfür gibt es verschiedenste synchrone oder asynchrone Implementierungen von </w:t>
       </w:r>
       <w:r>
         <w:t>namhaften</w:t>
@@ -2601,7 +2781,6 @@
         <w:rPr>
           <w:b/>
         </w:rPr>
-        <w:lastRenderedPageBreak/>
         <w:t>Tier 7</w:t>
       </w:r>
     </w:p>
@@ -2722,6 +2901,15 @@
       </w:r>
       <w:r>
         <w:t>.</w:t>
+      </w:r>
+      <w:r>
+        <w:t xml:space="preserve"> </w:t>
+      </w:r>
+      <w:r>
+        <w:rPr>
+          <w:color w:val="FF0000"/>
+        </w:rPr>
+        <w:t>Folien-Wechsel</w:t>
       </w:r>
     </w:p>
     <w:p>
@@ -2900,6 +3088,11 @@
       </w:r>
     </w:p>
     <w:p>
+      <w:pPr>
+        <w:rPr>
+          <w:color w:val="FF0000"/>
+        </w:rPr>
+      </w:pPr>
       <w:r>
         <w:t xml:space="preserve">Oft auch nur </w:t>
       </w:r>
@@ -3081,6 +3274,29 @@
       <w:r>
         <w:t xml:space="preserve"> Netzwerk überprüft werden kann.</w:t>
       </w:r>
+      <w:r>
+        <w:t xml:space="preserve"> </w:t>
+      </w:r>
+      <w:r>
+        <w:rPr>
+          <w:color w:val="FF0000"/>
+        </w:rPr>
+        <w:t>Folien-Wechsel</w:t>
+      </w:r>
+    </w:p>
+    <w:p>
+      <w:r>
+        <w:rPr>
+          <w:color w:val="FF0000"/>
+        </w:rPr>
+        <w:t xml:space="preserve">Grafik DraaS Darstellung </w:t>
+      </w:r>
+      <w:r>
+        <w:rPr>
+          <w:color w:val="FF0000"/>
+        </w:rPr>
+        <w:t>Folien-Wechsel</w:t>
+      </w:r>
     </w:p>
     <w:p>
       <w:pPr>
@@ -3194,6 +3410,7 @@
     </w:p>
     <w:p>
       <w:r>
+        <w:lastRenderedPageBreak/>
         <w:t>From-Cloud RaaS</w:t>
       </w:r>
       <w:r>
@@ -3282,6 +3499,27 @@
       </w:r>
       <w:r>
         <w:t>selbst verhandelbar nach Größe!</w:t>
+      </w:r>
+    </w:p>
+    <w:p>
+      <w:pPr>
+        <w:rPr>
+          <w:color w:val="FF0000"/>
+        </w:rPr>
+      </w:pPr>
+      <w:r>
+        <w:rPr>
+          <w:color w:val="FF0000"/>
+        </w:rPr>
+        <w:t>Folien-Wechsel</w:t>
+      </w:r>
+    </w:p>
+    <w:p>
+      <w:r>
+        <w:rPr>
+          <w:color w:val="FF0000"/>
+        </w:rPr>
+        <w:t>Ende!</w:t>
       </w:r>
       <w:bookmarkStart w:id="0" w:name="_GoBack"/>
       <w:bookmarkEnd w:id="0"/>
